--- a/Assignments/Week03/Session02/Palumbo-DiscussionQuestions.docx
+++ b/Assignments/Week03/Session02/Palumbo-DiscussionQuestions.docx
@@ -16,7 +16,7 @@
           <w:sz w:val="24"/>
           <w:szCs w:val="24"/>
         </w:rPr>
-        <w:t>June 3</w:t>
+        <w:t>June 10</w:t>
       </w:r>
       <w:r>
         <w:rPr>
@@ -114,7 +114,14 @@
           <w:sz w:val="24"/>
           <w:szCs w:val="24"/>
         </w:rPr>
-        <w:t>ment:</w:t>
+        <w:t>m</w:t>
+      </w:r>
+      <w:r>
+        <w:rPr>
+          <w:sz w:val="24"/>
+          <w:szCs w:val="24"/>
+        </w:rPr>
+        <w:t>ent:</w:t>
       </w:r>
       <w:r>
         <w:rPr>
@@ -122,7 +129,7 @@
           <w:szCs w:val="24"/>
         </w:rPr>
         <w:tab/>
-        <w:t>Reading Discussions – Week2</w:t>
+        <w:t>Reading Discussions – Week3</w:t>
       </w:r>
       <w:r>
         <w:rPr>
@@ -161,7 +168,14 @@
           <w:szCs w:val="24"/>
         </w:rPr>
         <w:tab/>
-        <w:t xml:space="preserve">Sunday, June 3 </w:t>
+        <w:t>Sunday, June 10</w:t>
+      </w:r>
+      <w:r>
+        <w:rPr>
+          <w:sz w:val="24"/>
+          <w:szCs w:val="24"/>
+        </w:rPr>
+        <w:t xml:space="preserve"> </w:t>
       </w:r>
       <w:r>
         <w:rPr>
@@ -217,7 +231,17 @@
           <w:sz w:val="24"/>
           <w:szCs w:val="24"/>
         </w:rPr>
-        <w:t xml:space="preserve">Why is ETL necessary to populate a data mart </w:t>
+        <w:t xml:space="preserve">What is a </w:t>
+      </w:r>
+      <w:r>
+        <w:rPr>
+          <w:rFonts w:eastAsia="Times New Roman" w:cs="Helvetica"/>
+          <w:i/>
+          <w:color w:val="2D3B45"/>
+          <w:sz w:val="24"/>
+          <w:szCs w:val="24"/>
+        </w:rPr>
+        <w:t xml:space="preserve">graph </w:t>
       </w:r>
       <w:r>
         <w:rPr>
@@ -226,7 +250,7 @@
           <w:sz w:val="24"/>
           <w:szCs w:val="24"/>
         </w:rPr>
-        <w:t>/ data warehouse.</w:t>
+        <w:t>database?</w:t>
       </w:r>
     </w:p>
     <w:p>
@@ -234,13 +258,26 @@
         <w:shd w:val="clear" w:color="auto" w:fill="FFFFFF"/>
         <w:spacing w:before="100" w:beforeAutospacing="1" w:after="100" w:afterAutospacing="1" w:line="240" w:lineRule="auto"/>
         <w:jc w:val="both"/>
+      </w:pPr>
+      <w:r>
         <w:rPr>
           <w:rFonts w:eastAsia="Times New Roman" w:cs="Helvetica"/>
           <w:color w:val="2D3B45"/>
           <w:sz w:val="24"/>
           <w:szCs w:val="24"/>
         </w:rPr>
-      </w:pPr>
+        <w:t xml:space="preserve">Simply put, a </w:t>
+      </w:r>
+      <w:r>
+        <w:rPr>
+          <w:rFonts w:eastAsia="Times New Roman" w:cs="Helvetica"/>
+          <w:i/>
+          <w:color w:val="2D3B45"/>
+          <w:sz w:val="24"/>
+          <w:szCs w:val="24"/>
+        </w:rPr>
+        <w:t xml:space="preserve">graph </w:t>
+      </w:r>
       <w:r>
         <w:rPr>
           <w:rFonts w:eastAsia="Times New Roman" w:cs="Helvetica"/>
@@ -248,34 +285,104 @@
           <w:sz w:val="24"/>
           <w:szCs w:val="24"/>
         </w:rPr>
-        <w:t>As we know, data marts and warehouses are used by organization to store myriad types of data which is then used to perform simple to very complex analytics from end-users.  The goal of these analytics is to provide information and valuable insights into this vast array of data to allow the organization (or end-users) to</w:t>
+        <w:t xml:space="preserve">is a visual method that is used to show relationships between entities.  In a traditional graph two entities or </w:t>
       </w:r>
       <w:r>
         <w:rPr>
           <w:rFonts w:eastAsia="Times New Roman" w:cs="Helvetica"/>
+          <w:i/>
           <w:color w:val="2D3B45"/>
           <w:sz w:val="24"/>
           <w:szCs w:val="24"/>
         </w:rPr>
-        <w:t xml:space="preserve"> make better business decisions – be it day-to-day management or more strategic </w:t>
-      </w:r>
-      <w:r>
-        <w:rPr>
-          <w:rFonts w:eastAsia="Times New Roman" w:cs="Helvetica"/>
-          <w:color w:val="2D3B45"/>
-          <w:sz w:val="24"/>
-          <w:szCs w:val="24"/>
-        </w:rPr>
-        <w:t>visionary</w:t>
-      </w:r>
-      <w:r>
-        <w:rPr>
-          <w:rFonts w:eastAsia="Times New Roman" w:cs="Helvetica"/>
-          <w:color w:val="2D3B45"/>
-          <w:sz w:val="24"/>
-          <w:szCs w:val="24"/>
-        </w:rPr>
-        <w:t xml:space="preserve"> decisions.</w:t>
+        <w:t xml:space="preserve">nodes </w:t>
+      </w:r>
+      <w:r>
+        <w:t xml:space="preserve">are connected together with an </w:t>
+      </w:r>
+      <w:r>
+        <w:rPr>
+          <w:i/>
+        </w:rPr>
+        <w:t xml:space="preserve">edge.  </w:t>
+      </w:r>
+      <w:r>
+        <w:t xml:space="preserve">Entities can also be referred to as </w:t>
+      </w:r>
+      <w:r>
+        <w:rPr>
+          <w:i/>
+        </w:rPr>
+        <w:t xml:space="preserve">points </w:t>
+      </w:r>
+      <w:r>
+        <w:t xml:space="preserve">or </w:t>
+      </w:r>
+      <w:r>
+        <w:rPr>
+          <w:i/>
+        </w:rPr>
+        <w:t xml:space="preserve">vertices, </w:t>
+      </w:r>
+      <w:r>
+        <w:t xml:space="preserve">while the connections are also referred to as </w:t>
+      </w:r>
+      <w:r>
+        <w:rPr>
+          <w:i/>
+        </w:rPr>
+        <w:t xml:space="preserve">lines </w:t>
+      </w:r>
+      <w:r>
+        <w:t xml:space="preserve">or </w:t>
+      </w:r>
+      <w:r>
+        <w:rPr>
+          <w:i/>
+        </w:rPr>
+        <w:t xml:space="preserve">arcs.  </w:t>
+      </w:r>
+      <w:r>
+        <w:t>A complex graph can have any number of interconnected nodes</w:t>
+      </w:r>
+      <w:r>
+        <w:t xml:space="preserve"> with complexity increasing as more nodes and edges are included.  Further, nodes can have </w:t>
+      </w:r>
+      <w:r>
+        <w:rPr>
+          <w:i/>
+        </w:rPr>
+        <w:t xml:space="preserve">properties </w:t>
+      </w:r>
+      <w:r>
+        <w:t xml:space="preserve">or </w:t>
+      </w:r>
+      <w:r>
+        <w:rPr>
+          <w:i/>
+        </w:rPr>
+        <w:t xml:space="preserve">attributes </w:t>
+      </w:r>
+      <w:r>
+        <w:t xml:space="preserve">associated with them that provide context, while edges can have </w:t>
+      </w:r>
+      <w:r>
+        <w:rPr>
+          <w:i/>
+        </w:rPr>
+        <w:t xml:space="preserve">direction </w:t>
+      </w:r>
+      <w:r>
+        <w:t xml:space="preserve">and </w:t>
+      </w:r>
+      <w:r>
+        <w:rPr>
+          <w:i/>
+        </w:rPr>
+        <w:t>weights (importance).</w:t>
+      </w:r>
+      <w:r>
+        <w:t xml:space="preserve">  </w:t>
       </w:r>
     </w:p>
     <w:p>
@@ -283,57 +390,39 @@
         <w:shd w:val="clear" w:color="auto" w:fill="FFFFFF"/>
         <w:spacing w:before="100" w:beforeAutospacing="1" w:after="100" w:afterAutospacing="1" w:line="240" w:lineRule="auto"/>
         <w:jc w:val="both"/>
-        <w:rPr>
-          <w:rFonts w:eastAsia="Times New Roman" w:cs="Helvetica"/>
-          <w:color w:val="2D3B45"/>
-          <w:sz w:val="24"/>
-          <w:szCs w:val="24"/>
-        </w:rPr>
-      </w:pPr>
-      <w:r>
-        <w:rPr>
-          <w:rFonts w:eastAsia="Times New Roman" w:cs="Helvetica"/>
-          <w:color w:val="2D3B45"/>
-          <w:sz w:val="24"/>
-          <w:szCs w:val="24"/>
-        </w:rPr>
-        <w:t xml:space="preserve">The ETL (Extract, Transform, and Load) has a very important an integral role in the creation and management of these data repositories.  </w:t>
-      </w:r>
-      <w:r>
-        <w:rPr>
-          <w:rFonts w:eastAsia="Times New Roman" w:cs="Helvetica"/>
-          <w:color w:val="2D3B45"/>
-          <w:sz w:val="24"/>
-          <w:szCs w:val="24"/>
-        </w:rPr>
-        <w:t>Fundamentally,</w:t>
-      </w:r>
-      <w:r>
-        <w:rPr>
-          <w:rFonts w:eastAsia="Times New Roman" w:cs="Helvetica"/>
-          <w:color w:val="2D3B45"/>
-          <w:sz w:val="24"/>
-          <w:szCs w:val="24"/>
-        </w:rPr>
-        <w:t xml:space="preserve"> if the data that is used in the analytics process is not valid, then the resulting business decisions will be erroneous as well which can be catastrophic to an organization.</w:t>
-      </w:r>
-      <w:r>
-        <w:rPr>
-          <w:rFonts w:eastAsia="Times New Roman" w:cs="Helvetica"/>
-          <w:color w:val="2D3B45"/>
-          <w:sz w:val="24"/>
-          <w:szCs w:val="24"/>
-        </w:rPr>
-        <w:t xml:space="preserve">  </w:t>
-      </w:r>
-      <w:r>
-        <w:rPr>
-          <w:rFonts w:eastAsia="Times New Roman" w:cs="Helvetica"/>
-          <w:color w:val="2D3B45"/>
-          <w:sz w:val="24"/>
-          <w:szCs w:val="24"/>
-        </w:rPr>
-        <w:t>Thus, the goal of ETL is to populate the data repositories with clean and valid data.</w:t>
+      </w:pPr>
+      <w:r>
+        <w:t xml:space="preserve">The key to a graph database is how it stores these relationships in an optimal way taking advantage of the very nature of the node and edge model.  As we know, a traditional RDBMS maintains relationships between entities using tables and primary/foreign keys.  At query time, these tables must be </w:t>
+      </w:r>
+      <w:r>
+        <w:rPr>
+          <w:i/>
+        </w:rPr>
+        <w:t xml:space="preserve">joined </w:t>
+      </w:r>
+      <w:r>
+        <w:t xml:space="preserve">together in order to obtain the data which is applicable to the query. </w:t>
+      </w:r>
+      <w:r>
+        <w:rPr>
+          <w:i/>
+        </w:rPr>
+        <w:t xml:space="preserve"> </w:t>
+      </w:r>
+      <w:r>
+        <w:t xml:space="preserve">The </w:t>
+      </w:r>
+      <w:r>
+        <w:t xml:space="preserve">join operations are quite expensive </w:t>
+      </w:r>
+      <w:r>
+        <w:t>i</w:t>
+      </w:r>
+      <w:r>
+        <w:t>n terms of processing time and space.</w:t>
+      </w:r>
+      <w:r>
+        <w:t xml:space="preserve">  Further, the rigged structure of the schemas themselves make it difficult to represent the complex relationships and connectedness of our new world data.</w:t>
       </w:r>
     </w:p>
     <w:p>
@@ -341,48 +430,30 @@
         <w:shd w:val="clear" w:color="auto" w:fill="FFFFFF"/>
         <w:spacing w:before="100" w:beforeAutospacing="1" w:after="100" w:afterAutospacing="1" w:line="240" w:lineRule="auto"/>
         <w:jc w:val="both"/>
-        <w:rPr>
-          <w:rFonts w:eastAsia="Times New Roman" w:cs="Helvetica"/>
-          <w:color w:val="2D3B45"/>
-          <w:sz w:val="24"/>
-          <w:szCs w:val="24"/>
-        </w:rPr>
-      </w:pPr>
-      <w:r>
-        <w:rPr>
-          <w:rFonts w:eastAsia="Times New Roman" w:cs="Helvetica"/>
-          <w:color w:val="2D3B45"/>
-          <w:sz w:val="24"/>
-          <w:szCs w:val="24"/>
-        </w:rPr>
-        <w:t xml:space="preserve">Extraction is the process of collecting data from a data source and making it available for processing.  Transformation is the process of </w:t>
-      </w:r>
-      <w:r>
-        <w:rPr>
-          <w:rFonts w:eastAsia="Times New Roman" w:cs="Helvetica"/>
-          <w:color w:val="2D3B45"/>
-          <w:sz w:val="24"/>
-          <w:szCs w:val="24"/>
-        </w:rPr>
-        <w:t>converting the data from its existing form into a format that is suitable for the data</w:t>
-      </w:r>
-      <w:r>
-        <w:rPr>
-          <w:rFonts w:eastAsia="Times New Roman" w:cs="Helvetica"/>
-          <w:color w:val="2D3B45"/>
-          <w:sz w:val="24"/>
-          <w:szCs w:val="24"/>
-        </w:rPr>
-        <w:t>base</w:t>
-      </w:r>
-      <w:r>
-        <w:rPr>
-          <w:rFonts w:eastAsia="Times New Roman" w:cs="Helvetica"/>
-          <w:color w:val="2D3B45"/>
-          <w:sz w:val="24"/>
-          <w:szCs w:val="24"/>
-        </w:rPr>
-        <w:t xml:space="preserve"> into which is will be loaded.  Loading is the process of physically loading the data into the target database.  I would argue that the transform phase is the critical component in ETL as this is the step that likely requires the most work to successfully perform.</w:t>
+      </w:pPr>
+      <w:r>
+        <w:t xml:space="preserve">Graph databases arose as an alternative method of capturing the essence of these complex data relationships and to do it in the most efficient manner as possible.  </w:t>
+      </w:r>
+      <w:r>
+        <w:t xml:space="preserve">In this type of database, the relationships themselves (connections) are of the same importance </w:t>
+      </w:r>
+      <w:r>
+        <w:t xml:space="preserve">or value as that of </w:t>
+      </w:r>
+      <w:r>
+        <w:t xml:space="preserve">the nodes.  They are both treated as equal such that any operation that can be performed on a node can also be performed on a relationship.  By doing this it makes it possible to explore and discover </w:t>
+      </w:r>
+      <w:r>
+        <w:rPr>
+          <w:i/>
+        </w:rPr>
+        <w:t xml:space="preserve">hidden </w:t>
+      </w:r>
+      <w:r>
+        <w:t xml:space="preserve">relationships within the data leading </w:t>
+      </w:r>
+      <w:r>
+        <w:t>to new realizations or findings.</w:t>
       </w:r>
     </w:p>
     <w:p>
@@ -390,518 +461,422 @@
         <w:shd w:val="clear" w:color="auto" w:fill="FFFFFF"/>
         <w:spacing w:before="100" w:beforeAutospacing="1" w:after="100" w:afterAutospacing="1" w:line="240" w:lineRule="auto"/>
         <w:jc w:val="both"/>
-        <w:rPr>
-          <w:rFonts w:eastAsia="Times New Roman" w:cs="Helvetica"/>
-          <w:color w:val="2D3B45"/>
-          <w:sz w:val="24"/>
-          <w:szCs w:val="24"/>
-        </w:rPr>
-      </w:pPr>
-      <w:r>
-        <w:rPr>
-          <w:rFonts w:eastAsia="Times New Roman" w:cs="Helvetica"/>
-          <w:color w:val="2D3B45"/>
-          <w:sz w:val="24"/>
-          <w:szCs w:val="24"/>
-        </w:rPr>
-        <w:t>ETL therefore is used in part to ensure the quality, integrity, and validity of the data which is used to make these decisions.  However, because the data often comes from many different sources of which the type and format of specific data elements can be different</w:t>
-      </w:r>
-      <w:r>
-        <w:rPr>
-          <w:rFonts w:eastAsia="Times New Roman" w:cs="Helvetica"/>
-          <w:color w:val="2D3B45"/>
-          <w:sz w:val="24"/>
-          <w:szCs w:val="24"/>
-        </w:rPr>
-        <w:t>,</w:t>
-      </w:r>
-      <w:r>
-        <w:rPr>
-          <w:rFonts w:eastAsia="Times New Roman" w:cs="Helvetica"/>
-          <w:color w:val="2D3B45"/>
-          <w:sz w:val="24"/>
-          <w:szCs w:val="24"/>
-        </w:rPr>
-        <w:t xml:space="preserve"> it is very important to impose a </w:t>
-      </w:r>
-      <w:r>
-        <w:rPr>
-          <w:rFonts w:eastAsia="Times New Roman" w:cs="Helvetica"/>
-          <w:color w:val="2D3B45"/>
-          <w:sz w:val="24"/>
-          <w:szCs w:val="24"/>
-        </w:rPr>
-        <w:t xml:space="preserve">consistent format for each </w:t>
-      </w:r>
-      <w:r>
-        <w:rPr>
-          <w:rFonts w:eastAsia="Times New Roman" w:cs="Helvetica"/>
-          <w:color w:val="2D3B45"/>
-          <w:sz w:val="24"/>
-          <w:szCs w:val="24"/>
-        </w:rPr>
-        <w:t xml:space="preserve">of these types.  </w:t>
-      </w:r>
+      </w:pPr>
+      <w:r>
+        <w:t xml:space="preserve">This processing is achieved because in a graph database every node maintains a physical list of its connections to other nodes in the graph.  </w:t>
+      </w:r>
+      <w:r>
+        <w:t>When a node is retrieved by the database it has immediate access to the other connected nodes just by using the references in this list.  The costly overhead of the indirect reference using a foreign key and j</w:t>
+      </w:r>
+      <w:r>
+        <w:t>oin is removed from the process making an equivalent graph database query significantly faster as compared to an RDBMS.</w:t>
+      </w:r>
+      <w:bookmarkStart w:id="0" w:name="_GoBack"/>
+      <w:bookmarkEnd w:id="0"/>
     </w:p>
     <w:p>
       <w:pPr>
         <w:shd w:val="clear" w:color="auto" w:fill="FFFFFF"/>
         <w:spacing w:before="100" w:beforeAutospacing="1" w:after="100" w:afterAutospacing="1" w:line="240" w:lineRule="auto"/>
         <w:jc w:val="both"/>
-        <w:rPr>
-          <w:rFonts w:eastAsia="Times New Roman" w:cs="Helvetica"/>
-          <w:color w:val="2D3B45"/>
-          <w:sz w:val="24"/>
-          <w:szCs w:val="24"/>
-        </w:rPr>
-      </w:pPr>
-      <w:r>
-        <w:rPr>
-          <w:rFonts w:eastAsia="Times New Roman" w:cs="Helvetica"/>
-          <w:color w:val="2D3B45"/>
-          <w:sz w:val="24"/>
-          <w:szCs w:val="24"/>
-        </w:rPr>
-        <w:t xml:space="preserve">For example, </w:t>
-      </w:r>
-      <w:r>
-        <w:rPr>
-          <w:rFonts w:eastAsia="Times New Roman" w:cs="Helvetica"/>
-          <w:color w:val="2D3B45"/>
-          <w:sz w:val="24"/>
-          <w:szCs w:val="24"/>
-        </w:rPr>
-        <w:t xml:space="preserve">data may come from different sources </w:t>
-      </w:r>
-      <w:r>
-        <w:rPr>
-          <w:rFonts w:eastAsia="Times New Roman" w:cs="Helvetica"/>
-          <w:color w:val="2D3B45"/>
-          <w:sz w:val="24"/>
-          <w:szCs w:val="24"/>
-        </w:rPr>
-        <w:t>in</w:t>
-      </w:r>
-      <w:r>
-        <w:rPr>
-          <w:rFonts w:eastAsia="Times New Roman" w:cs="Helvetica"/>
-          <w:color w:val="2D3B45"/>
-          <w:sz w:val="24"/>
-          <w:szCs w:val="24"/>
-        </w:rPr>
-        <w:t xml:space="preserve"> which currencies are not the same (e.g. US Dollar vs Yen).  As a result, a consistent definition of a </w:t>
-      </w:r>
-      <w:r>
-        <w:rPr>
-          <w:rFonts w:eastAsia="Times New Roman" w:cs="Helvetica"/>
-          <w:i/>
-          <w:color w:val="2D3B45"/>
-          <w:sz w:val="24"/>
-          <w:szCs w:val="24"/>
-        </w:rPr>
-        <w:t xml:space="preserve">currency </w:t>
-      </w:r>
-      <w:r>
-        <w:rPr>
-          <w:rFonts w:eastAsia="Times New Roman" w:cs="Helvetica"/>
-          <w:color w:val="2D3B45"/>
-          <w:sz w:val="24"/>
-          <w:szCs w:val="24"/>
-        </w:rPr>
-        <w:t>must be used to standardize this type of data to yield meaningful results.  In a similar manner the format and storage of date</w:t>
-      </w:r>
-      <w:r>
-        <w:rPr>
-          <w:rFonts w:eastAsia="Times New Roman" w:cs="Helvetica"/>
-          <w:color w:val="2D3B45"/>
-          <w:sz w:val="24"/>
-          <w:szCs w:val="24"/>
-        </w:rPr>
-        <w:t>-</w:t>
-      </w:r>
-      <w:r>
-        <w:rPr>
-          <w:rFonts w:eastAsia="Times New Roman" w:cs="Helvetica"/>
-          <w:color w:val="2D3B45"/>
-          <w:sz w:val="24"/>
-          <w:szCs w:val="24"/>
-        </w:rPr>
-        <w:t xml:space="preserve">time data must be made consistent.  Perhaps conversion of all date-time values to UTC would be appropriate.  </w:t>
-      </w:r>
-      <w:r>
-        <w:rPr>
-          <w:rFonts w:eastAsia="Times New Roman" w:cs="Helvetica"/>
-          <w:color w:val="2D3B45"/>
-          <w:sz w:val="24"/>
-          <w:szCs w:val="24"/>
-        </w:rPr>
-        <w:t xml:space="preserve">Similarly, ETL should account for missing and duplicated data. </w:t>
-      </w:r>
-    </w:p>
-    <w:p>
-      <w:pPr>
-        <w:shd w:val="clear" w:color="auto" w:fill="FFFFFF"/>
-        <w:spacing w:before="100" w:beforeAutospacing="1" w:after="100" w:afterAutospacing="1" w:line="240" w:lineRule="auto"/>
-        <w:jc w:val="both"/>
-        <w:rPr>
-          <w:rFonts w:eastAsia="Times New Roman" w:cs="Helvetica"/>
-          <w:color w:val="2D3B45"/>
-          <w:sz w:val="24"/>
-          <w:szCs w:val="24"/>
-        </w:rPr>
-      </w:pPr>
-      <w:r>
-        <w:rPr>
-          <w:rFonts w:eastAsia="Times New Roman" w:cs="Helvetica"/>
-          <w:color w:val="2D3B45"/>
-          <w:sz w:val="24"/>
-          <w:szCs w:val="24"/>
-        </w:rPr>
-        <w:t>Further, ETL should also attempt to aggregate, sort, trim, and other similar operations the data as much as possible to prior to loading which expedites the process and allows for more efficient use of that data after persistence in the repository.</w:t>
-      </w:r>
-      <w:r>
-        <w:rPr>
-          <w:rFonts w:eastAsia="Times New Roman" w:cs="Helvetica"/>
-          <w:color w:val="2D3B45"/>
-          <w:sz w:val="24"/>
-          <w:szCs w:val="24"/>
-        </w:rPr>
-        <w:t xml:space="preserve">  Ideally, the data should be persisted into the target database if in the most optimized form as possible.</w:t>
-      </w:r>
-    </w:p>
-    <w:p>
-      <w:pPr>
-        <w:shd w:val="clear" w:color="auto" w:fill="FFFFFF"/>
-        <w:spacing w:before="100" w:beforeAutospacing="1" w:after="100" w:afterAutospacing="1" w:line="240" w:lineRule="auto"/>
-        <w:jc w:val="both"/>
-        <w:rPr>
-          <w:rFonts w:eastAsia="Times New Roman" w:cs="Helvetica"/>
-          <w:color w:val="2D3B45"/>
-          <w:sz w:val="24"/>
-          <w:szCs w:val="24"/>
-        </w:rPr>
-      </w:pPr>
-      <w:r>
-        <w:rPr>
-          <w:rFonts w:eastAsia="Times New Roman" w:cs="Helvetica"/>
-          <w:color w:val="2D3B45"/>
-          <w:sz w:val="24"/>
-          <w:szCs w:val="24"/>
-        </w:rPr>
-        <w:lastRenderedPageBreak/>
-        <w:t xml:space="preserve">There are certainly many other considerations </w:t>
-      </w:r>
-      <w:proofErr w:type="gramStart"/>
-      <w:r>
-        <w:rPr>
-          <w:rFonts w:eastAsia="Times New Roman" w:cs="Helvetica"/>
-          <w:color w:val="2D3B45"/>
-          <w:sz w:val="24"/>
-          <w:szCs w:val="24"/>
-        </w:rPr>
-        <w:t>similar to</w:t>
-      </w:r>
-      <w:proofErr w:type="gramEnd"/>
-      <w:r>
-        <w:rPr>
-          <w:rFonts w:eastAsia="Times New Roman" w:cs="Helvetica"/>
-          <w:color w:val="2D3B45"/>
-          <w:sz w:val="24"/>
-          <w:szCs w:val="24"/>
-        </w:rPr>
-        <w:t xml:space="preserve"> these that must be accounted for but the idea is to allow the data repositories to store a consistent representation of all the data types and formats.</w:t>
-      </w:r>
-    </w:p>
-    <w:p>
-      <w:pPr>
-        <w:shd w:val="clear" w:color="auto" w:fill="FFFFFF"/>
-        <w:spacing w:before="100" w:beforeAutospacing="1" w:after="100" w:afterAutospacing="1" w:line="240" w:lineRule="auto"/>
-        <w:rPr>
-          <w:rFonts w:eastAsia="Times New Roman" w:cs="Helvetica"/>
-          <w:color w:val="2D3B45"/>
-          <w:sz w:val="24"/>
-          <w:szCs w:val="24"/>
-        </w:rPr>
-      </w:pPr>
-      <w:r>
-        <w:rPr>
-          <w:rFonts w:eastAsia="Times New Roman" w:cs="Helvetica"/>
-          <w:color w:val="2D3B45"/>
-          <w:sz w:val="24"/>
-          <w:szCs w:val="24"/>
-        </w:rPr>
-        <w:t>Question 2. Is a logical (virtual) DW a viable alternative to the traditional DW? Explain.</w:t>
-      </w:r>
-    </w:p>
-    <w:p>
-      <w:pPr>
-        <w:shd w:val="clear" w:color="auto" w:fill="FFFFFF"/>
-        <w:spacing w:before="100" w:beforeAutospacing="1" w:after="100" w:afterAutospacing="1" w:line="240" w:lineRule="auto"/>
-        <w:jc w:val="both"/>
-        <w:rPr>
-          <w:rFonts w:eastAsia="Times New Roman" w:cs="Helvetica"/>
-          <w:color w:val="2D3B45"/>
-          <w:sz w:val="24"/>
-          <w:szCs w:val="24"/>
-        </w:rPr>
-      </w:pPr>
-      <w:r>
-        <w:rPr>
-          <w:rFonts w:eastAsia="Times New Roman" w:cs="Helvetica"/>
-          <w:color w:val="2D3B45"/>
-          <w:sz w:val="24"/>
-          <w:szCs w:val="24"/>
-        </w:rPr>
-        <w:t>I do believe that a logical DW is</w:t>
-      </w:r>
-      <w:r>
-        <w:rPr>
-          <w:rFonts w:eastAsia="Times New Roman" w:cs="Helvetica"/>
-          <w:color w:val="2D3B45"/>
-          <w:sz w:val="24"/>
-          <w:szCs w:val="24"/>
-        </w:rPr>
-        <w:t xml:space="preserve"> in fact a viable alternative over a traditional DW and in fact become even more viable as our technology and global networking infrastructure continues to improve.  Likewise, if costs of maintaining an internal DW are of concern or an organization simply does not have the means to support their own DW then a LDW is certainly </w:t>
-      </w:r>
-      <w:r>
-        <w:rPr>
-          <w:rFonts w:eastAsia="Times New Roman" w:cs="Helvetica"/>
-          <w:color w:val="2D3B45"/>
-          <w:sz w:val="24"/>
-          <w:szCs w:val="24"/>
-        </w:rPr>
-        <w:t>a promising option.</w:t>
-      </w:r>
-    </w:p>
-    <w:p>
-      <w:pPr>
-        <w:shd w:val="clear" w:color="auto" w:fill="FFFFFF"/>
-        <w:spacing w:before="100" w:beforeAutospacing="1" w:after="100" w:afterAutospacing="1" w:line="240" w:lineRule="auto"/>
-        <w:jc w:val="both"/>
-        <w:rPr>
-          <w:rFonts w:eastAsia="Times New Roman" w:cs="Helvetica"/>
-          <w:color w:val="2D3B45"/>
-          <w:sz w:val="24"/>
-          <w:szCs w:val="24"/>
-        </w:rPr>
-      </w:pPr>
-      <w:r>
-        <w:rPr>
-          <w:rFonts w:eastAsia="Times New Roman" w:cs="Helvetica"/>
-          <w:color w:val="2D3B45"/>
-          <w:sz w:val="24"/>
-          <w:szCs w:val="24"/>
-        </w:rPr>
-        <w:t xml:space="preserve">One of the issues with an LDW is that there is a performance hit on queries as the data must be collected or joined from remote data repositories versus having the data readily available within a local DW.  </w:t>
-      </w:r>
-      <w:r>
-        <w:rPr>
-          <w:rFonts w:eastAsia="Times New Roman" w:cs="Helvetica"/>
-          <w:color w:val="2D3B45"/>
-          <w:sz w:val="24"/>
-          <w:szCs w:val="24"/>
-        </w:rPr>
-        <w:t>However, the huge strides that have been made in networking bandwidth and data transmission speeds have, in my opinion, leveled the playing field between these two technologies.</w:t>
-      </w:r>
-    </w:p>
-    <w:p>
-      <w:pPr>
-        <w:shd w:val="clear" w:color="auto" w:fill="FFFFFF"/>
-        <w:spacing w:before="100" w:beforeAutospacing="1" w:after="100" w:afterAutospacing="1" w:line="240" w:lineRule="auto"/>
-        <w:jc w:val="both"/>
-        <w:rPr>
-          <w:rFonts w:eastAsia="Times New Roman" w:cs="Helvetica"/>
-          <w:color w:val="2D3B45"/>
-          <w:sz w:val="24"/>
-          <w:szCs w:val="24"/>
-        </w:rPr>
-      </w:pPr>
-      <w:r>
-        <w:rPr>
-          <w:rFonts w:eastAsia="Times New Roman" w:cs="Helvetica"/>
-          <w:color w:val="2D3B45"/>
-          <w:sz w:val="24"/>
-          <w:szCs w:val="24"/>
-        </w:rPr>
-        <w:t>Further, if having current data to act upon is of primary concern to a business, then an LDW is by far superior as the this is what an LDW brings to the table – always current data – since it is gath</w:t>
-      </w:r>
-      <w:r>
-        <w:rPr>
-          <w:rFonts w:eastAsia="Times New Roman" w:cs="Helvetica"/>
-          <w:color w:val="2D3B45"/>
-          <w:sz w:val="24"/>
-          <w:szCs w:val="24"/>
-        </w:rPr>
-        <w:t>ered at the time of the query.</w:t>
-      </w:r>
-      <w:r>
-        <w:rPr>
-          <w:rFonts w:eastAsia="Times New Roman" w:cs="Helvetica"/>
-          <w:color w:val="2D3B45"/>
-          <w:sz w:val="24"/>
-          <w:szCs w:val="24"/>
-        </w:rPr>
-        <w:t xml:space="preserve">  Decisions can be made knowing they are derived from using the most current data available.</w:t>
-      </w:r>
-    </w:p>
-    <w:p>
-      <w:pPr>
-        <w:shd w:val="clear" w:color="auto" w:fill="FFFFFF"/>
-        <w:spacing w:before="100" w:beforeAutospacing="1" w:after="100" w:afterAutospacing="1" w:line="240" w:lineRule="auto"/>
-        <w:jc w:val="both"/>
-        <w:rPr>
-          <w:rFonts w:eastAsia="Times New Roman" w:cs="Helvetica"/>
-          <w:color w:val="2D3B45"/>
-          <w:sz w:val="24"/>
-          <w:szCs w:val="24"/>
-        </w:rPr>
-      </w:pPr>
-      <w:r>
-        <w:rPr>
-          <w:rFonts w:eastAsia="Times New Roman" w:cs="Helvetica"/>
-          <w:color w:val="2D3B45"/>
-          <w:sz w:val="24"/>
-          <w:szCs w:val="24"/>
-        </w:rPr>
-        <w:t>Cost is always a consideration as well.  An LDW is typically a less expensive approach as there are minimal costs associated with on-site hardware requirements to access the LDW.  Likewise, cost is again reduced as it requires less time and resources to standup and LDW environment within and organization versus a traditional DW.  For organizations operating on a tight budget an LDW is again a more than viable solution.</w:t>
-      </w:r>
-    </w:p>
-    <w:p>
-      <w:pPr>
-        <w:shd w:val="clear" w:color="auto" w:fill="FFFFFF"/>
-        <w:spacing w:before="100" w:beforeAutospacing="1" w:after="100" w:afterAutospacing="1" w:line="240" w:lineRule="auto"/>
-        <w:jc w:val="both"/>
-        <w:rPr>
-          <w:rFonts w:eastAsia="Times New Roman" w:cs="Helvetica"/>
-          <w:color w:val="2D3B45"/>
-          <w:sz w:val="24"/>
-          <w:szCs w:val="24"/>
-        </w:rPr>
-      </w:pPr>
-      <w:r>
-        <w:rPr>
-          <w:rFonts w:eastAsia="Times New Roman" w:cs="Helvetica"/>
-          <w:color w:val="2D3B45"/>
-          <w:sz w:val="24"/>
-          <w:szCs w:val="24"/>
-        </w:rPr>
-        <w:t xml:space="preserve">Additionally, analytics performed in the </w:t>
-      </w:r>
-      <w:r>
-        <w:rPr>
-          <w:rFonts w:eastAsia="Times New Roman" w:cs="Helvetica"/>
-          <w:i/>
-          <w:color w:val="2D3B45"/>
-          <w:sz w:val="24"/>
-          <w:szCs w:val="24"/>
-        </w:rPr>
-        <w:t xml:space="preserve">cloud </w:t>
-      </w:r>
-      <w:r>
-        <w:rPr>
-          <w:rFonts w:eastAsia="Times New Roman" w:cs="Helvetica"/>
-          <w:color w:val="2D3B45"/>
-          <w:sz w:val="24"/>
-          <w:szCs w:val="24"/>
-        </w:rPr>
-        <w:t xml:space="preserve">can exploit the use of MPP or </w:t>
-      </w:r>
-      <w:r>
-        <w:rPr>
-          <w:rFonts w:eastAsia="Times New Roman" w:cs="Helvetica"/>
-          <w:i/>
-          <w:color w:val="2D3B45"/>
-          <w:sz w:val="24"/>
-          <w:szCs w:val="24"/>
-        </w:rPr>
-        <w:t>massively parallel processing</w:t>
-      </w:r>
-      <w:r>
-        <w:rPr>
-          <w:rFonts w:eastAsia="Times New Roman" w:cs="Helvetica"/>
-          <w:color w:val="2D3B45"/>
-          <w:sz w:val="24"/>
-          <w:szCs w:val="24"/>
-        </w:rPr>
-        <w:t xml:space="preserve"> to perform complex analytics even achieving results in times which are faster than those reached by traditional DW systems.</w:t>
-      </w:r>
-    </w:p>
-    <w:p>
-      <w:pPr>
-        <w:shd w:val="clear" w:color="auto" w:fill="FFFFFF"/>
-        <w:spacing w:before="100" w:beforeAutospacing="1" w:after="100" w:afterAutospacing="1" w:line="240" w:lineRule="auto"/>
-        <w:jc w:val="both"/>
-        <w:rPr>
-          <w:rFonts w:eastAsia="Times New Roman" w:cs="Helvetica"/>
-          <w:color w:val="2D3B45"/>
-          <w:sz w:val="24"/>
-          <w:szCs w:val="24"/>
-        </w:rPr>
-      </w:pPr>
-      <w:r>
-        <w:rPr>
-          <w:rFonts w:eastAsia="Times New Roman" w:cs="Helvetica"/>
-          <w:color w:val="2D3B45"/>
-          <w:sz w:val="24"/>
-          <w:szCs w:val="24"/>
-        </w:rPr>
-        <w:t>The big downside of an LDW is that if connectivity to the source systems is lost or a  source system is down there is typically no backup option for performing queries.  The query data resides on those systems, unless replication has been implemented which adds more complexity to the picture.</w:t>
-      </w:r>
-      <w:r>
-        <w:rPr>
-          <w:rFonts w:eastAsia="Times New Roman" w:cs="Helvetica"/>
-          <w:color w:val="2D3B45"/>
-          <w:sz w:val="24"/>
-          <w:szCs w:val="24"/>
-        </w:rPr>
-        <w:t xml:space="preserve">  While this is certainly of concern, to a large extent this issue can be mitigated thanks again to the techno</w:t>
-      </w:r>
-      <w:r>
-        <w:rPr>
-          <w:rFonts w:eastAsia="Times New Roman" w:cs="Helvetica"/>
-          <w:color w:val="2D3B45"/>
-          <w:sz w:val="24"/>
-          <w:szCs w:val="24"/>
-        </w:rPr>
-        <w:t>logical achievements of today and tomorrow.</w:t>
-      </w:r>
-      <w:bookmarkStart w:id="0" w:name="_GoBack"/>
-      <w:bookmarkEnd w:id="0"/>
-    </w:p>
-    <w:p>
-      <w:pPr>
-        <w:shd w:val="clear" w:color="auto" w:fill="FFFFFF"/>
-        <w:spacing w:before="100" w:beforeAutospacing="1" w:after="100" w:afterAutospacing="1" w:line="240" w:lineRule="auto"/>
-        <w:jc w:val="both"/>
-        <w:rPr>
-          <w:rFonts w:eastAsia="Times New Roman" w:cs="Helvetica"/>
-          <w:color w:val="2D3B45"/>
-          <w:sz w:val="24"/>
-          <w:szCs w:val="24"/>
-        </w:rPr>
+      </w:pPr>
+      <w:r>
+        <w:t>Neo4j is among the most popular implementations of this type of database.  Also, for reference, Gephi is a data visualization tool used to create visualizations of data which is based on node/edge pairing and is a great tool if you would need to create a visual representation of this type of data.</w:t>
+      </w:r>
+    </w:p>
+    <w:p>
+      <w:pPr>
+        <w:pStyle w:val="NoSpacing"/>
       </w:pPr>
       <w:hyperlink r:id="rId5" w:history="1">
         <w:r>
           <w:rPr>
             <w:rStyle w:val="Hyperlink"/>
-            <w:rFonts w:eastAsia="Times New Roman" w:cs="Helvetica"/>
-            <w:sz w:val="24"/>
-            <w:szCs w:val="24"/>
           </w:rPr>
-          <w:t>http://panoply.io</w:t>
+          <w:t>https://www.tibco.com/blog/2017/11/28/what-is-a-graph-database-and-why-is-it-important/</w:t>
         </w:r>
       </w:hyperlink>
     </w:p>
     <w:p>
       <w:pPr>
+        <w:pStyle w:val="NoSpacing"/>
+      </w:pPr>
+      <w:hyperlink r:id="rId6" w:history="1">
+        <w:r>
+          <w:rPr>
+            <w:rStyle w:val="Hyperlink"/>
+          </w:rPr>
+          <w:t>https://neo4j.com/developer/graph-db-vs-rdbms/</w:t>
+        </w:r>
+      </w:hyperlink>
+    </w:p>
+    <w:p>
+      <w:pPr>
+        <w:pStyle w:val="NoSpacing"/>
+      </w:pPr>
+      <w:hyperlink r:id="rId7" w:history="1">
+        <w:r>
+          <w:rPr>
+            <w:rStyle w:val="Hyperlink"/>
+          </w:rPr>
+          <w:t>https://neo4j.com/</w:t>
+        </w:r>
+      </w:hyperlink>
+    </w:p>
+    <w:p>
+      <w:pPr>
+        <w:pStyle w:val="NoSpacing"/>
+      </w:pPr>
+      <w:hyperlink r:id="rId8" w:history="1">
+        <w:r>
+          <w:rPr>
+            <w:rStyle w:val="Hyperlink"/>
+          </w:rPr>
+          <w:t>https://gephi.org/</w:t>
+        </w:r>
+      </w:hyperlink>
+    </w:p>
+    <w:p>
+      <w:r>
+        <w:br w:type="page"/>
+      </w:r>
+    </w:p>
+    <w:p>
+      <w:pPr>
         <w:shd w:val="clear" w:color="auto" w:fill="FFFFFF"/>
         <w:spacing w:before="100" w:beforeAutospacing="1" w:after="100" w:afterAutospacing="1" w:line="240" w:lineRule="auto"/>
-        <w:jc w:val="both"/>
         <w:rPr>
           <w:rFonts w:eastAsia="Times New Roman" w:cs="Helvetica"/>
           <w:color w:val="2D3B45"/>
           <w:sz w:val="24"/>
           <w:szCs w:val="24"/>
+        </w:rPr>
+      </w:pPr>
+      <w:r>
+        <w:rPr>
+          <w:rFonts w:eastAsia="Times New Roman" w:cs="Helvetica"/>
+          <w:color w:val="2D3B45"/>
+          <w:sz w:val="24"/>
+          <w:szCs w:val="24"/>
+        </w:rPr>
+        <w:lastRenderedPageBreak/>
+        <w:t xml:space="preserve">Question 2. </w:t>
+      </w:r>
+      <w:r>
+        <w:rPr>
+          <w:rFonts w:eastAsia="Times New Roman" w:cs="Helvetica"/>
+          <w:color w:val="2D3B45"/>
+          <w:sz w:val="24"/>
+          <w:szCs w:val="24"/>
+        </w:rPr>
+        <w:t>Identify an industry (other than agriculture), and discuss how big data analytics is transforming it.</w:t>
+      </w:r>
+    </w:p>
+    <w:p>
+      <w:pPr>
+        <w:pStyle w:val="NormalWeb"/>
+        <w:jc w:val="both"/>
+        <w:rPr>
+          <w:rFonts w:asciiTheme="minorHAnsi" w:hAnsiTheme="minorHAnsi"/>
+        </w:rPr>
+      </w:pPr>
+      <w:r>
+        <w:rPr>
+          <w:rFonts w:asciiTheme="minorHAnsi" w:hAnsiTheme="minorHAnsi"/>
+        </w:rPr>
+        <w:t xml:space="preserve">Anadarko is an oil and gas company based out of Houston Texas with offices here in Denver and Platteville CO.  The company has hundreds of oil wells across areas of Northern Colorado that are networked together which provide refined resources that we use </w:t>
+      </w:r>
+      <w:r>
+        <w:rPr>
+          <w:rFonts w:asciiTheme="minorHAnsi" w:hAnsiTheme="minorHAnsi"/>
+        </w:rPr>
+        <w:t>daily</w:t>
+      </w:r>
+      <w:r>
+        <w:rPr>
+          <w:rFonts w:asciiTheme="minorHAnsi" w:hAnsiTheme="minorHAnsi"/>
+        </w:rPr>
+        <w:t>.  The well system has been developed over time and encompasses thousands of acres of land</w:t>
+      </w:r>
+      <w:r>
+        <w:rPr>
+          <w:rFonts w:asciiTheme="minorHAnsi" w:hAnsiTheme="minorHAnsi"/>
+        </w:rPr>
+        <w:t>.</w:t>
+      </w:r>
+    </w:p>
+    <w:p>
+      <w:pPr>
+        <w:pStyle w:val="NormalWeb"/>
+        <w:jc w:val="both"/>
+        <w:rPr>
+          <w:rFonts w:asciiTheme="minorHAnsi" w:hAnsiTheme="minorHAnsi"/>
+        </w:rPr>
+      </w:pPr>
+      <w:r>
+        <w:rPr>
+          <w:rFonts w:asciiTheme="minorHAnsi" w:hAnsiTheme="minorHAnsi"/>
+        </w:rPr>
+        <w:t xml:space="preserve">As previously mentioned in a related post, the associated costs with having to inspect and monitor this network of wells prior to the use of big-data was extreme.  Teams were created whose sole purpose was to travel to each of the well sites and inspect the equipment for any signs of potential failure and to take preventative corrective action.  Further, </w:t>
+      </w:r>
+      <w:r>
+        <w:rPr>
+          <w:rFonts w:asciiTheme="minorHAnsi" w:hAnsiTheme="minorHAnsi"/>
+        </w:rPr>
+        <w:t>if a well happened to go into failure mode and stopped functioning, the latency between detecting and correcting the situation could amount to many hours or days of downtime leading to considerable loss of revenue for that well.</w:t>
+      </w:r>
+    </w:p>
+    <w:p>
+      <w:pPr>
+        <w:pStyle w:val="NormalWeb"/>
+        <w:jc w:val="both"/>
+        <w:rPr>
+          <w:rFonts w:asciiTheme="minorHAnsi" w:hAnsiTheme="minorHAnsi"/>
+        </w:rPr>
+      </w:pPr>
+      <w:r>
+        <w:rPr>
+          <w:rFonts w:asciiTheme="minorHAnsi" w:hAnsiTheme="minorHAnsi"/>
+        </w:rPr>
+        <w:t xml:space="preserve">Anadarko and the oil and gas industry are now taking huge advantage of big data analytics to assist with these types of industry challenges.  Today, modern well systems are making use of sensor driven diagnostics and IoT.  </w:t>
+      </w:r>
+      <w:r>
+        <w:rPr>
+          <w:rFonts w:asciiTheme="minorHAnsi" w:hAnsiTheme="minorHAnsi"/>
+        </w:rPr>
+        <w:t>Critical</w:t>
+      </w:r>
+      <w:r>
+        <w:rPr>
+          <w:rFonts w:asciiTheme="minorHAnsi" w:hAnsiTheme="minorHAnsi"/>
+        </w:rPr>
+        <w:t xml:space="preserve"> components of a well are now monitored using sensors and lasers which track the movement of parts (e.g. horsehead rotation), </w:t>
+      </w:r>
+      <w:r>
+        <w:rPr>
+          <w:rFonts w:asciiTheme="minorHAnsi" w:hAnsiTheme="minorHAnsi"/>
+        </w:rPr>
+        <w:t xml:space="preserve">monitor </w:t>
+      </w:r>
+      <w:r>
+        <w:rPr>
+          <w:rFonts w:asciiTheme="minorHAnsi" w:hAnsiTheme="minorHAnsi"/>
+        </w:rPr>
+        <w:t>inline pressures, temperature, resources flow, and many other important metrics.  Many systems use cellular or other wireless technologies to allow these systems to be web enabled</w:t>
+      </w:r>
+      <w:r>
+        <w:rPr>
+          <w:rFonts w:asciiTheme="minorHAnsi" w:hAnsiTheme="minorHAnsi"/>
+        </w:rPr>
+        <w:t>.  Thus, the data</w:t>
+      </w:r>
+      <w:r>
+        <w:rPr>
+          <w:rFonts w:asciiTheme="minorHAnsi" w:hAnsiTheme="minorHAnsi"/>
+        </w:rPr>
+        <w:t xml:space="preserve"> can be live streamed to a ce</w:t>
+      </w:r>
+      <w:r>
+        <w:rPr>
+          <w:rFonts w:asciiTheme="minorHAnsi" w:hAnsiTheme="minorHAnsi"/>
+        </w:rPr>
+        <w:t>ntral location employing OLAP providing</w:t>
+      </w:r>
+      <w:r>
+        <w:rPr>
+          <w:rFonts w:asciiTheme="minorHAnsi" w:hAnsiTheme="minorHAnsi"/>
+        </w:rPr>
+        <w:t xml:space="preserve"> near real-time analytic</w:t>
+      </w:r>
+      <w:r>
+        <w:rPr>
+          <w:rFonts w:asciiTheme="minorHAnsi" w:hAnsiTheme="minorHAnsi"/>
+        </w:rPr>
+        <w:t>s.  As a result, better informed decisions can be made for d</w:t>
+      </w:r>
+      <w:r>
+        <w:rPr>
+          <w:rFonts w:asciiTheme="minorHAnsi" w:hAnsiTheme="minorHAnsi"/>
+        </w:rPr>
+        <w:t>irect</w:t>
+      </w:r>
+      <w:r>
+        <w:rPr>
+          <w:rFonts w:asciiTheme="minorHAnsi" w:hAnsiTheme="minorHAnsi"/>
+        </w:rPr>
+        <w:t>ing</w:t>
+      </w:r>
+      <w:r>
+        <w:rPr>
+          <w:rFonts w:asciiTheme="minorHAnsi" w:hAnsiTheme="minorHAnsi"/>
+        </w:rPr>
+        <w:t xml:space="preserve"> applicable resources when anomalies are encountered during system processing. </w:t>
+      </w:r>
+      <w:r>
+        <w:rPr>
+          <w:rFonts w:asciiTheme="minorHAnsi" w:hAnsiTheme="minorHAnsi"/>
+        </w:rPr>
+        <w:t xml:space="preserve"> Through this process, a significant and tangible cost savings is now being realized.</w:t>
+      </w:r>
+    </w:p>
+    <w:p>
+      <w:pPr>
+        <w:pStyle w:val="NormalWeb"/>
+        <w:jc w:val="both"/>
+        <w:rPr>
+          <w:rFonts w:asciiTheme="minorHAnsi" w:hAnsiTheme="minorHAnsi"/>
+        </w:rPr>
+      </w:pPr>
+      <w:r>
+        <w:rPr>
+          <w:rFonts w:asciiTheme="minorHAnsi" w:hAnsiTheme="minorHAnsi"/>
+        </w:rPr>
+        <w:t xml:space="preserve">Another aspect of how big data is used </w:t>
+      </w:r>
+      <w:r>
+        <w:rPr>
+          <w:rFonts w:asciiTheme="minorHAnsi" w:hAnsiTheme="minorHAnsi"/>
+        </w:rPr>
+        <w:t>within</w:t>
+      </w:r>
+      <w:r>
+        <w:rPr>
+          <w:rFonts w:asciiTheme="minorHAnsi" w:hAnsiTheme="minorHAnsi"/>
+        </w:rPr>
+        <w:t xml:space="preserve"> this industry is with oil production itself.  Seismic data is collected from the drilling and production process</w:t>
+      </w:r>
+      <w:r>
+        <w:rPr>
+          <w:rFonts w:asciiTheme="minorHAnsi" w:hAnsiTheme="minorHAnsi"/>
+        </w:rPr>
+        <w:t xml:space="preserve">es which </w:t>
+      </w:r>
+      <w:r>
+        <w:rPr>
+          <w:rFonts w:asciiTheme="minorHAnsi" w:hAnsiTheme="minorHAnsi"/>
+        </w:rPr>
+        <w:t xml:space="preserve">is routinely analyzed and used to make adjustments in the oil extraction process.  This same data </w:t>
+      </w:r>
+      <w:r>
+        <w:rPr>
+          <w:rFonts w:asciiTheme="minorHAnsi" w:hAnsiTheme="minorHAnsi"/>
+        </w:rPr>
+        <w:t xml:space="preserve">is also </w:t>
+      </w:r>
+      <w:r>
+        <w:rPr>
+          <w:rFonts w:asciiTheme="minorHAnsi" w:hAnsiTheme="minorHAnsi"/>
+        </w:rPr>
+        <w:t xml:space="preserve">used to forecast </w:t>
+      </w:r>
+      <w:r>
+        <w:rPr>
+          <w:rFonts w:asciiTheme="minorHAnsi" w:hAnsiTheme="minorHAnsi"/>
+        </w:rPr>
+        <w:t xml:space="preserve">oil </w:t>
+      </w:r>
+      <w:r>
+        <w:rPr>
+          <w:rFonts w:asciiTheme="minorHAnsi" w:hAnsiTheme="minorHAnsi"/>
+        </w:rPr>
+        <w:t xml:space="preserve">production from the well </w:t>
+      </w:r>
+      <w:r>
+        <w:rPr>
+          <w:rFonts w:asciiTheme="minorHAnsi" w:hAnsiTheme="minorHAnsi"/>
+        </w:rPr>
+        <w:t>allowing</w:t>
+      </w:r>
+      <w:r>
+        <w:rPr>
+          <w:rFonts w:asciiTheme="minorHAnsi" w:hAnsiTheme="minorHAnsi"/>
+        </w:rPr>
+        <w:t xml:space="preserve"> adjustments </w:t>
+      </w:r>
+      <w:r>
+        <w:rPr>
+          <w:rFonts w:asciiTheme="minorHAnsi" w:hAnsiTheme="minorHAnsi"/>
+        </w:rPr>
+        <w:t xml:space="preserve">to </w:t>
+      </w:r>
+      <w:r>
+        <w:rPr>
+          <w:rFonts w:asciiTheme="minorHAnsi" w:hAnsiTheme="minorHAnsi"/>
+        </w:rPr>
+        <w:t xml:space="preserve">be made to the process if expectations are not being achieved.  And </w:t>
+      </w:r>
+      <w:r>
+        <w:rPr>
+          <w:rFonts w:asciiTheme="minorHAnsi" w:hAnsiTheme="minorHAnsi"/>
+        </w:rPr>
+        <w:t>finally,</w:t>
+      </w:r>
+      <w:r>
+        <w:rPr>
+          <w:rFonts w:asciiTheme="minorHAnsi" w:hAnsiTheme="minorHAnsi"/>
+        </w:rPr>
+        <w:t xml:space="preserve"> similar seismic data is generated and used to locate new oil deposits which have not yet been tapped which </w:t>
+      </w:r>
+      <w:r>
+        <w:rPr>
+          <w:rFonts w:asciiTheme="minorHAnsi" w:hAnsiTheme="minorHAnsi"/>
+        </w:rPr>
+        <w:t xml:space="preserve">leads of course </w:t>
+      </w:r>
+      <w:r>
+        <w:rPr>
+          <w:rFonts w:asciiTheme="minorHAnsi" w:hAnsiTheme="minorHAnsi"/>
+        </w:rPr>
+        <w:t xml:space="preserve">to identification of </w:t>
+      </w:r>
+      <w:r>
+        <w:rPr>
+          <w:rFonts w:asciiTheme="minorHAnsi" w:hAnsiTheme="minorHAnsi"/>
+        </w:rPr>
+        <w:t>potential new drilling locations.</w:t>
+      </w:r>
+    </w:p>
+    <w:p>
+      <w:pPr>
+        <w:pStyle w:val="NoSpacing"/>
+      </w:pPr>
+      <w:hyperlink r:id="rId9" w:history="1">
+        <w:r>
+          <w:rPr>
+            <w:rStyle w:val="Hyperlink"/>
+          </w:rPr>
+          <w:t>https://mapr.com/solutions/industry/oil-and-gas-use-cases/</w:t>
+        </w:r>
+      </w:hyperlink>
+    </w:p>
+    <w:p>
+      <w:pPr>
+        <w:pStyle w:val="NoSpacing"/>
+      </w:pPr>
+      <w:hyperlink r:id="rId10" w:history="1">
+        <w:r>
+          <w:rPr>
+            <w:rStyle w:val="Hyperlink"/>
+          </w:rPr>
+          <w:t>https://www.anadarko.com/</w:t>
+        </w:r>
+      </w:hyperlink>
+    </w:p>
+    <w:p>
+      <w:pPr>
+        <w:pStyle w:val="NormalWeb"/>
+        <w:jc w:val="both"/>
+        <w:rPr>
+          <w:rFonts w:asciiTheme="minorHAnsi" w:hAnsiTheme="minorHAnsi"/>
+        </w:rPr>
+      </w:pPr>
+    </w:p>
+    <w:p>
+      <w:pPr>
+        <w:pStyle w:val="NormalWeb"/>
+        <w:jc w:val="both"/>
+        <w:rPr>
+          <w:rFonts w:asciiTheme="minorHAnsi" w:hAnsiTheme="minorHAnsi"/>
         </w:rPr>
       </w:pPr>
     </w:p>
@@ -1257,6 +1232,119 @@
     </w:lvl>
   </w:abstractNum>
   <w:abstractNum w:abstractNumId="3" w15:restartNumberingAfterBreak="0">
+    <w:nsid w:val="2A0B1E2E"/>
+    <w:multiLevelType w:val="multilevel"/>
+    <w:tmpl w:val="19A4F8EA"/>
+    <w:lvl w:ilvl="0">
+      <w:start w:val="1"/>
+      <w:numFmt w:val="decimal"/>
+      <w:lvlText w:val="%1."/>
+      <w:lvlJc w:val="left"/>
+      <w:pPr>
+        <w:tabs>
+          <w:tab w:val="num" w:pos="720"/>
+        </w:tabs>
+        <w:ind w:left="720" w:hanging="360"/>
+      </w:pPr>
+    </w:lvl>
+    <w:lvl w:ilvl="1" w:tentative="1">
+      <w:start w:val="1"/>
+      <w:numFmt w:val="decimal"/>
+      <w:lvlText w:val="%2."/>
+      <w:lvlJc w:val="left"/>
+      <w:pPr>
+        <w:tabs>
+          <w:tab w:val="num" w:pos="1440"/>
+        </w:tabs>
+        <w:ind w:left="1440" w:hanging="360"/>
+      </w:pPr>
+    </w:lvl>
+    <w:lvl w:ilvl="2" w:tentative="1">
+      <w:start w:val="1"/>
+      <w:numFmt w:val="decimal"/>
+      <w:lvlText w:val="%3."/>
+      <w:lvlJc w:val="left"/>
+      <w:pPr>
+        <w:tabs>
+          <w:tab w:val="num" w:pos="2160"/>
+        </w:tabs>
+        <w:ind w:left="2160" w:hanging="360"/>
+      </w:pPr>
+    </w:lvl>
+    <w:lvl w:ilvl="3" w:tentative="1">
+      <w:start w:val="1"/>
+      <w:numFmt w:val="decimal"/>
+      <w:lvlText w:val="%4."/>
+      <w:lvlJc w:val="left"/>
+      <w:pPr>
+        <w:tabs>
+          <w:tab w:val="num" w:pos="2880"/>
+        </w:tabs>
+        <w:ind w:left="2880" w:hanging="360"/>
+      </w:pPr>
+    </w:lvl>
+    <w:lvl w:ilvl="4" w:tentative="1">
+      <w:start w:val="1"/>
+      <w:numFmt w:val="decimal"/>
+      <w:lvlText w:val="%5."/>
+      <w:lvlJc w:val="left"/>
+      <w:pPr>
+        <w:tabs>
+          <w:tab w:val="num" w:pos="3600"/>
+        </w:tabs>
+        <w:ind w:left="3600" w:hanging="360"/>
+      </w:pPr>
+    </w:lvl>
+    <w:lvl w:ilvl="5" w:tentative="1">
+      <w:start w:val="1"/>
+      <w:numFmt w:val="decimal"/>
+      <w:lvlText w:val="%6."/>
+      <w:lvlJc w:val="left"/>
+      <w:pPr>
+        <w:tabs>
+          <w:tab w:val="num" w:pos="4320"/>
+        </w:tabs>
+        <w:ind w:left="4320" w:hanging="360"/>
+      </w:pPr>
+    </w:lvl>
+    <w:lvl w:ilvl="6" w:tentative="1">
+      <w:start w:val="1"/>
+      <w:numFmt w:val="decimal"/>
+      <w:lvlText w:val="%7."/>
+      <w:lvlJc w:val="left"/>
+      <w:pPr>
+        <w:tabs>
+          <w:tab w:val="num" w:pos="5040"/>
+        </w:tabs>
+        <w:ind w:left="5040" w:hanging="360"/>
+      </w:pPr>
+    </w:lvl>
+    <w:lvl w:ilvl="7" w:tentative="1">
+      <w:start w:val="1"/>
+      <w:numFmt w:val="decimal"/>
+      <w:lvlText w:val="%8."/>
+      <w:lvlJc w:val="left"/>
+      <w:pPr>
+        <w:tabs>
+          <w:tab w:val="num" w:pos="5760"/>
+        </w:tabs>
+        <w:ind w:left="5760" w:hanging="360"/>
+      </w:pPr>
+    </w:lvl>
+    <w:lvl w:ilvl="8" w:tentative="1">
+      <w:start w:val="1"/>
+      <w:numFmt w:val="decimal"/>
+      <w:lvlText w:val="%9."/>
+      <w:lvlJc w:val="left"/>
+      <w:pPr>
+        <w:tabs>
+          <w:tab w:val="num" w:pos="6480"/>
+        </w:tabs>
+        <w:ind w:left="6480" w:hanging="360"/>
+      </w:pPr>
+    </w:lvl>
+  </w:abstractNum>
+  <w:abstractNum w:abstractNumId="4" w15:restartNumberingAfterBreak="0">
     <w:nsid w:val="6AE11416"/>
     <w:multiLevelType w:val="multilevel"/>
     <w:tmpl w:val="88884866"/>
@@ -1376,10 +1464,13 @@
     <w:abstractNumId w:val="2"/>
   </w:num>
   <w:num w:numId="3">
-    <w:abstractNumId w:val="3"/>
+    <w:abstractNumId w:val="4"/>
   </w:num>
   <w:num w:numId="4">
     <w:abstractNumId w:val="0"/>
+  </w:num>
+  <w:num w:numId="5">
+    <w:abstractNumId w:val="3"/>
   </w:num>
 </w:numbering>
 </file>
@@ -1840,6 +1931,33 @@
       <w:shd w:val="clear" w:color="auto" w:fill="E6E6E6"/>
     </w:rPr>
   </w:style>
+  <w:style w:type="paragraph" w:styleId="NormalWeb">
+    <w:name w:val="Normal (Web)"/>
+    <w:basedOn w:val="Normal"/>
+    <w:uiPriority w:val="99"/>
+    <w:semiHidden/>
+    <w:unhideWhenUsed/>
+    <w:rsid w:val="00C17854"/>
+    <w:pPr>
+      <w:spacing w:before="100" w:beforeAutospacing="1" w:after="100" w:afterAutospacing="1" w:line="240" w:lineRule="auto"/>
+    </w:pPr>
+    <w:rPr>
+      <w:rFonts w:ascii="Times New Roman" w:eastAsia="Times New Roman" w:hAnsi="Times New Roman" w:cs="Times New Roman"/>
+      <w:sz w:val="24"/>
+      <w:szCs w:val="24"/>
+    </w:rPr>
+  </w:style>
+  <w:style w:type="character" w:styleId="Emphasis">
+    <w:name w:val="Emphasis"/>
+    <w:basedOn w:val="DefaultParagraphFont"/>
+    <w:uiPriority w:val="20"/>
+    <w:qFormat/>
+    <w:rsid w:val="00C17854"/>
+    <w:rPr>
+      <w:i/>
+      <w:iCs/>
+    </w:rPr>
+  </w:style>
 </w:styles>
 </file>
 
